--- a/2019-2020/oddsem_classtest2.docx
+++ b/2019-2020/oddsem_classtest2.docx
@@ -230,6 +230,14 @@
         </w:rPr>
         <w:t>Answer all questions from part-A</w:t>
       </w:r>
+      <w:r>
+        <w:rPr>
+          <w:rFonts w:ascii="Times New Roman" w:hAnsi="Times New Roman" w:cs="Times New Roman"/>
+          <w:sz w:val="28"/>
+          <w:szCs w:val="28"/>
+        </w:rPr>
+        <w:t xml:space="preserve"> </w:t>
+      </w:r>
     </w:p>
     <w:p>
       <w:pPr>
@@ -250,7 +258,23 @@
           <w:sz w:val="28"/>
           <w:szCs w:val="28"/>
         </w:rPr>
-        <w:t>Answer all questions from part-B</w:t>
+        <w:t xml:space="preserve">Answer </w:t>
+      </w:r>
+      <w:r>
+        <w:rPr>
+          <w:rFonts w:ascii="Times New Roman" w:hAnsi="Times New Roman" w:cs="Times New Roman"/>
+          <w:sz w:val="28"/>
+          <w:szCs w:val="28"/>
+        </w:rPr>
+        <w:t>any 2</w:t>
+      </w:r>
+      <w:r>
+        <w:rPr>
+          <w:rFonts w:ascii="Times New Roman" w:hAnsi="Times New Roman" w:cs="Times New Roman"/>
+          <w:sz w:val="28"/>
+          <w:szCs w:val="28"/>
+        </w:rPr>
+        <w:t xml:space="preserve"> questions from part-B</w:t>
       </w:r>
     </w:p>
     <w:p>
@@ -279,6 +303,24 @@
         </w:rPr>
         <w:t>PART-A</w:t>
       </w:r>
+      <w:r>
+        <w:rPr>
+          <w:rFonts w:ascii="Times New Roman" w:hAnsi="Times New Roman" w:cs="Times New Roman"/>
+          <w:sz w:val="28"/>
+          <w:szCs w:val="28"/>
+        </w:rPr>
+        <w:t xml:space="preserve"> [ 3x2M=6M]</w:t>
+      </w:r>
+    </w:p>
+    <w:p>
+      <w:pPr>
+        <w:jc w:val="center"/>
+        <w:rPr>
+          <w:rFonts w:ascii="Times New Roman" w:hAnsi="Times New Roman" w:cs="Times New Roman"/>
+          <w:sz w:val="28"/>
+          <w:szCs w:val="28"/>
+        </w:rPr>
+      </w:pPr>
     </w:p>
     <w:p>
       <w:pPr>
@@ -302,6 +344,107 @@
         </w:rPr>
         <w:t>Discuss the characteristics of stack organization and its application in computer systems.</w:t>
       </w:r>
+      <w:r>
+        <w:rPr>
+          <w:rFonts w:ascii="Times New Roman" w:hAnsi="Times New Roman" w:cs="Times New Roman"/>
+          <w:sz w:val="28"/>
+          <w:szCs w:val="28"/>
+        </w:rPr>
+        <w:t xml:space="preserve"> [CO3]</w:t>
+      </w:r>
+    </w:p>
+    <w:p>
+      <w:pPr>
+        <w:pStyle w:val="ListParagraph"/>
+        <w:jc w:val="both"/>
+        <w:rPr>
+          <w:rFonts w:ascii="Times New Roman" w:hAnsi="Times New Roman" w:cs="Times New Roman"/>
+          <w:sz w:val="28"/>
+          <w:szCs w:val="28"/>
+        </w:rPr>
+      </w:pPr>
+    </w:p>
+    <w:p>
+      <w:pPr>
+        <w:pStyle w:val="ListParagraph"/>
+        <w:numPr>
+          <w:ilvl w:val="0"/>
+          <w:numId w:val="8"/>
+        </w:numPr>
+        <w:spacing w:after="0"/>
+        <w:jc w:val="both"/>
+        <w:rPr>
+          <w:rFonts w:ascii="Times New Roman" w:hAnsi="Times New Roman" w:cs="Times New Roman"/>
+          <w:sz w:val="28"/>
+          <w:szCs w:val="28"/>
+        </w:rPr>
+      </w:pPr>
+      <w:r>
+        <w:rPr>
+          <w:rFonts w:ascii="Times New Roman" w:hAnsi="Times New Roman" w:cs="Times New Roman"/>
+          <w:sz w:val="28"/>
+          <w:szCs w:val="28"/>
+        </w:rPr>
+        <w:t xml:space="preserve">Explain </w:t>
+      </w:r>
+      <w:r>
+        <w:rPr>
+          <w:rFonts w:ascii="Times New Roman" w:hAnsi="Times New Roman" w:cs="Times New Roman"/>
+          <w:sz w:val="28"/>
+          <w:szCs w:val="28"/>
+        </w:rPr>
+        <w:t>I/O interface</w:t>
+      </w:r>
+      <w:r>
+        <w:rPr>
+          <w:rFonts w:ascii="Times New Roman" w:hAnsi="Times New Roman" w:cs="Times New Roman"/>
+          <w:sz w:val="28"/>
+          <w:szCs w:val="28"/>
+        </w:rPr>
+        <w:t>.</w:t>
+      </w:r>
+      <w:r>
+        <w:rPr>
+          <w:rFonts w:ascii="Times New Roman" w:hAnsi="Times New Roman" w:cs="Times New Roman"/>
+          <w:sz w:val="28"/>
+          <w:szCs w:val="28"/>
+        </w:rPr>
+        <w:t xml:space="preserve"> </w:t>
+      </w:r>
+      <w:r>
+        <w:rPr>
+          <w:rFonts w:ascii="Times New Roman" w:hAnsi="Times New Roman" w:cs="Times New Roman"/>
+          <w:sz w:val="28"/>
+          <w:szCs w:val="28"/>
+        </w:rPr>
+        <w:t>[CO</w:t>
+      </w:r>
+      <w:r>
+        <w:rPr>
+          <w:rFonts w:ascii="Times New Roman" w:hAnsi="Times New Roman" w:cs="Times New Roman"/>
+          <w:sz w:val="28"/>
+          <w:szCs w:val="28"/>
+        </w:rPr>
+        <w:t>4</w:t>
+      </w:r>
+      <w:r>
+        <w:rPr>
+          <w:rFonts w:ascii="Times New Roman" w:hAnsi="Times New Roman" w:cs="Times New Roman"/>
+          <w:sz w:val="28"/>
+          <w:szCs w:val="28"/>
+        </w:rPr>
+        <w:t>]</w:t>
+      </w:r>
+    </w:p>
+    <w:p>
+      <w:pPr>
+        <w:jc w:val="both"/>
+        <w:rPr>
+          <w:rFonts w:ascii="Times New Roman" w:hAnsi="Times New Roman" w:cs="Times New Roman"/>
+          <w:sz w:val="28"/>
+          <w:szCs w:val="28"/>
+        </w:rPr>
+      </w:pPr>
     </w:p>
     <w:p>
       <w:pPr>
@@ -323,8 +466,122 @@
           <w:sz w:val="28"/>
           <w:szCs w:val="28"/>
         </w:rPr>
-        <w:t>Define addressing modes in computer architecture and provide examples of each mode.</w:t>
-      </w:r>
+        <w:t>What is</w:t>
+      </w:r>
+      <w:r>
+        <w:rPr>
+          <w:rFonts w:ascii="Times New Roman" w:hAnsi="Times New Roman" w:cs="Times New Roman"/>
+          <w:sz w:val="28"/>
+          <w:szCs w:val="28"/>
+        </w:rPr>
+        <w:t xml:space="preserve"> memory hierarchy</w:t>
+      </w:r>
+      <w:r>
+        <w:rPr>
+          <w:rFonts w:ascii="Times New Roman" w:hAnsi="Times New Roman" w:cs="Times New Roman"/>
+          <w:sz w:val="28"/>
+          <w:szCs w:val="28"/>
+        </w:rPr>
+        <w:t>?</w:t>
+      </w:r>
+      <w:r>
+        <w:rPr>
+          <w:rFonts w:ascii="Times New Roman" w:hAnsi="Times New Roman" w:cs="Times New Roman"/>
+          <w:sz w:val="28"/>
+          <w:szCs w:val="28"/>
+        </w:rPr>
+        <w:t xml:space="preserve"> </w:t>
+      </w:r>
+      <w:r>
+        <w:rPr>
+          <w:rFonts w:ascii="Times New Roman" w:hAnsi="Times New Roman" w:cs="Times New Roman"/>
+          <w:sz w:val="28"/>
+          <w:szCs w:val="28"/>
+        </w:rPr>
+        <w:t>[CO</w:t>
+      </w:r>
+      <w:r>
+        <w:rPr>
+          <w:rFonts w:ascii="Times New Roman" w:hAnsi="Times New Roman" w:cs="Times New Roman"/>
+          <w:sz w:val="28"/>
+          <w:szCs w:val="28"/>
+        </w:rPr>
+        <w:t>5</w:t>
+      </w:r>
+      <w:r>
+        <w:rPr>
+          <w:rFonts w:ascii="Times New Roman" w:hAnsi="Times New Roman" w:cs="Times New Roman"/>
+          <w:sz w:val="28"/>
+          <w:szCs w:val="28"/>
+        </w:rPr>
+        <w:t>]</w:t>
+      </w:r>
+    </w:p>
+    <w:p>
+      <w:pPr>
+        <w:pStyle w:val="ListParagraph"/>
+        <w:rPr>
+          <w:rFonts w:ascii="Times New Roman" w:hAnsi="Times New Roman" w:cs="Times New Roman"/>
+          <w:sz w:val="28"/>
+          <w:szCs w:val="28"/>
+        </w:rPr>
+      </w:pPr>
+    </w:p>
+    <w:p>
+      <w:pPr>
+        <w:jc w:val="both"/>
+        <w:rPr>
+          <w:rFonts w:ascii="Times New Roman" w:hAnsi="Times New Roman" w:cs="Times New Roman"/>
+          <w:sz w:val="28"/>
+          <w:szCs w:val="28"/>
+        </w:rPr>
+      </w:pPr>
+    </w:p>
+    <w:p>
+      <w:pPr>
+        <w:jc w:val="center"/>
+        <w:rPr>
+          <w:rFonts w:ascii="Times New Roman" w:hAnsi="Times New Roman" w:cs="Times New Roman"/>
+          <w:sz w:val="28"/>
+          <w:szCs w:val="28"/>
+        </w:rPr>
+      </w:pPr>
+      <w:r>
+        <w:rPr>
+          <w:rFonts w:ascii="Times New Roman" w:hAnsi="Times New Roman" w:cs="Times New Roman"/>
+          <w:sz w:val="28"/>
+          <w:szCs w:val="28"/>
+        </w:rPr>
+        <w:t>PART-B</w:t>
+      </w:r>
+      <w:r>
+        <w:rPr>
+          <w:rFonts w:ascii="Times New Roman" w:hAnsi="Times New Roman" w:cs="Times New Roman"/>
+          <w:sz w:val="28"/>
+          <w:szCs w:val="28"/>
+        </w:rPr>
+        <w:t xml:space="preserve"> [ 2x7M=14M</w:t>
+      </w:r>
+      <w:bookmarkStart w:id="0" w:name="_GoBack"/>
+      <w:bookmarkEnd w:id="0"/>
+      <w:r>
+        <w:rPr>
+          <w:rFonts w:ascii="Times New Roman" w:hAnsi="Times New Roman" w:cs="Times New Roman"/>
+          <w:sz w:val="28"/>
+          <w:szCs w:val="28"/>
+        </w:rPr>
+        <w:t>]</w:t>
+      </w:r>
+    </w:p>
+    <w:p>
+      <w:pPr>
+        <w:jc w:val="center"/>
+        <w:rPr>
+          <w:rFonts w:ascii="Times New Roman" w:hAnsi="Times New Roman" w:cs="Times New Roman"/>
+          <w:sz w:val="28"/>
+          <w:szCs w:val="28"/>
+        </w:rPr>
+      </w:pPr>
     </w:p>
     <w:p>
       <w:pPr>
@@ -346,26 +603,126 @@
           <w:sz w:val="28"/>
           <w:szCs w:val="28"/>
         </w:rPr>
-        <w:t>What is the purpose of a pipeline in computer processing, and how does it enhance overall performance?</w:t>
-      </w:r>
-    </w:p>
-    <w:p>
-      <w:pPr>
-        <w:jc w:val="center"/>
-        <w:rPr>
-          <w:rFonts w:ascii="Times New Roman" w:hAnsi="Times New Roman" w:cs="Times New Roman"/>
-          <w:sz w:val="28"/>
-          <w:szCs w:val="28"/>
-        </w:rPr>
-      </w:pPr>
-      <w:r>
-        <w:rPr>
-          <w:rFonts w:ascii="Times New Roman" w:hAnsi="Times New Roman" w:cs="Times New Roman"/>
-          <w:sz w:val="28"/>
-          <w:szCs w:val="28"/>
-        </w:rPr>
-        <w:t>PART-B</w:t>
-      </w:r>
+        <w:t>Explain the significance of various instruction formats in computer architecture and how they enhance data processing efficiency.</w:t>
+      </w:r>
+      <w:r>
+        <w:rPr>
+          <w:rFonts w:ascii="Times New Roman" w:hAnsi="Times New Roman" w:cs="Times New Roman"/>
+          <w:sz w:val="28"/>
+          <w:szCs w:val="28"/>
+        </w:rPr>
+        <w:t xml:space="preserve"> </w:t>
+      </w:r>
+      <w:r>
+        <w:rPr>
+          <w:rFonts w:ascii="Times New Roman" w:hAnsi="Times New Roman" w:cs="Times New Roman"/>
+          <w:sz w:val="28"/>
+          <w:szCs w:val="28"/>
+        </w:rPr>
+        <w:t>[CO</w:t>
+      </w:r>
+      <w:r>
+        <w:rPr>
+          <w:rFonts w:ascii="Times New Roman" w:hAnsi="Times New Roman" w:cs="Times New Roman"/>
+          <w:sz w:val="28"/>
+          <w:szCs w:val="28"/>
+        </w:rPr>
+        <w:t>3</w:t>
+      </w:r>
+      <w:r>
+        <w:rPr>
+          <w:rFonts w:ascii="Times New Roman" w:hAnsi="Times New Roman" w:cs="Times New Roman"/>
+          <w:sz w:val="28"/>
+          <w:szCs w:val="28"/>
+        </w:rPr>
+        <w:t>]</w:t>
+      </w:r>
+    </w:p>
+    <w:p>
+      <w:pPr>
+        <w:pStyle w:val="ListParagraph"/>
+        <w:jc w:val="both"/>
+        <w:rPr>
+          <w:rFonts w:ascii="Times New Roman" w:hAnsi="Times New Roman" w:cs="Times New Roman"/>
+          <w:sz w:val="28"/>
+          <w:szCs w:val="28"/>
+        </w:rPr>
+      </w:pPr>
+    </w:p>
+    <w:p>
+      <w:pPr>
+        <w:pStyle w:val="ListParagraph"/>
+        <w:numPr>
+          <w:ilvl w:val="0"/>
+          <w:numId w:val="8"/>
+        </w:numPr>
+        <w:spacing w:after="0"/>
+        <w:jc w:val="both"/>
+        <w:rPr>
+          <w:rFonts w:ascii="Times New Roman" w:hAnsi="Times New Roman" w:cs="Times New Roman"/>
+          <w:sz w:val="28"/>
+          <w:szCs w:val="28"/>
+        </w:rPr>
+      </w:pPr>
+      <w:r>
+        <w:rPr>
+          <w:rFonts w:ascii="Times New Roman" w:hAnsi="Times New Roman" w:cs="Times New Roman"/>
+          <w:sz w:val="28"/>
+          <w:szCs w:val="28"/>
+        </w:rPr>
+        <w:t>Explain in detail DMA controller</w:t>
+      </w:r>
+      <w:r>
+        <w:rPr>
+          <w:rFonts w:ascii="Times New Roman" w:hAnsi="Times New Roman" w:cs="Times New Roman"/>
+          <w:sz w:val="28"/>
+          <w:szCs w:val="28"/>
+        </w:rPr>
+        <w:t>.</w:t>
+      </w:r>
+      <w:r>
+        <w:rPr>
+          <w:rFonts w:ascii="Times New Roman" w:hAnsi="Times New Roman" w:cs="Times New Roman"/>
+          <w:sz w:val="28"/>
+          <w:szCs w:val="28"/>
+        </w:rPr>
+        <w:t xml:space="preserve"> </w:t>
+      </w:r>
+      <w:r>
+        <w:rPr>
+          <w:rFonts w:ascii="Times New Roman" w:hAnsi="Times New Roman" w:cs="Times New Roman"/>
+          <w:sz w:val="28"/>
+          <w:szCs w:val="28"/>
+        </w:rPr>
+        <w:t>[CO</w:t>
+      </w:r>
+      <w:r>
+        <w:rPr>
+          <w:rFonts w:ascii="Times New Roman" w:hAnsi="Times New Roman" w:cs="Times New Roman"/>
+          <w:sz w:val="28"/>
+          <w:szCs w:val="28"/>
+        </w:rPr>
+        <w:t>4</w:t>
+      </w:r>
+      <w:r>
+        <w:rPr>
+          <w:rFonts w:ascii="Times New Roman" w:hAnsi="Times New Roman" w:cs="Times New Roman"/>
+          <w:sz w:val="28"/>
+          <w:szCs w:val="28"/>
+        </w:rPr>
+        <w:t>]</w:t>
+      </w:r>
+    </w:p>
+    <w:p>
+      <w:pPr>
+        <w:pStyle w:val="ListParagraph"/>
+        <w:spacing w:after="0"/>
+        <w:rPr>
+          <w:rFonts w:ascii="Times New Roman" w:hAnsi="Times New Roman" w:cs="Times New Roman"/>
+          <w:sz w:val="28"/>
+          <w:szCs w:val="28"/>
+        </w:rPr>
+      </w:pPr>
     </w:p>
     <w:p>
       <w:pPr>
@@ -387,63 +744,47 @@
           <w:sz w:val="28"/>
           <w:szCs w:val="28"/>
         </w:rPr>
-        <w:t>Explain the significance of various instruction formats in computer architecture and how they enhance data processing efficie</w:t>
-      </w:r>
-      <w:bookmarkStart w:id="0" w:name="_GoBack"/>
-      <w:bookmarkEnd w:id="0"/>
-      <w:r>
-        <w:rPr>
-          <w:rFonts w:ascii="Times New Roman" w:hAnsi="Times New Roman" w:cs="Times New Roman"/>
-          <w:sz w:val="28"/>
-          <w:szCs w:val="28"/>
-        </w:rPr>
-        <w:t>ncy.</w:t>
-      </w:r>
-    </w:p>
-    <w:p>
-      <w:pPr>
-        <w:pStyle w:val="ListParagraph"/>
-        <w:numPr>
-          <w:ilvl w:val="0"/>
-          <w:numId w:val="8"/>
-        </w:numPr>
-        <w:jc w:val="both"/>
-        <w:rPr>
-          <w:rFonts w:ascii="Times New Roman" w:hAnsi="Times New Roman" w:cs="Times New Roman"/>
-          <w:sz w:val="28"/>
-          <w:szCs w:val="28"/>
-        </w:rPr>
-      </w:pPr>
-      <w:r>
-        <w:rPr>
-          <w:rFonts w:ascii="Times New Roman" w:hAnsi="Times New Roman" w:cs="Times New Roman"/>
-          <w:sz w:val="28"/>
-          <w:szCs w:val="28"/>
-        </w:rPr>
-        <w:t>Explore different addressing modes used in computer architectures, providing examples and illustrating their applications.</w:t>
-      </w:r>
-    </w:p>
-    <w:p>
-      <w:pPr>
-        <w:pStyle w:val="ListParagraph"/>
-        <w:numPr>
-          <w:ilvl w:val="0"/>
-          <w:numId w:val="8"/>
-        </w:numPr>
-        <w:jc w:val="both"/>
-        <w:rPr>
-          <w:rFonts w:ascii="Times New Roman" w:hAnsi="Times New Roman" w:cs="Times New Roman"/>
-          <w:sz w:val="28"/>
-          <w:szCs w:val="28"/>
-        </w:rPr>
-      </w:pPr>
-      <w:r>
-        <w:rPr>
-          <w:rFonts w:ascii="Times New Roman" w:hAnsi="Times New Roman" w:cs="Times New Roman"/>
-          <w:sz w:val="28"/>
-          <w:szCs w:val="28"/>
-        </w:rPr>
-        <w:t>Elaborate on the crucial concepts of data transfer and manipulation, emphasizing their importance in program control within computer systems.</w:t>
+        <w:t>Explain in detail address mapping using pages</w:t>
+      </w:r>
+      <w:r>
+        <w:rPr>
+          <w:rFonts w:ascii="Times New Roman" w:hAnsi="Times New Roman" w:cs="Times New Roman"/>
+          <w:sz w:val="28"/>
+          <w:szCs w:val="28"/>
+        </w:rPr>
+        <w:t>.</w:t>
+      </w:r>
+      <w:r>
+        <w:rPr>
+          <w:rFonts w:ascii="Times New Roman" w:hAnsi="Times New Roman" w:cs="Times New Roman"/>
+          <w:sz w:val="28"/>
+          <w:szCs w:val="28"/>
+        </w:rPr>
+        <w:t xml:space="preserve"> </w:t>
+      </w:r>
+      <w:r>
+        <w:rPr>
+          <w:rFonts w:ascii="Times New Roman" w:hAnsi="Times New Roman" w:cs="Times New Roman"/>
+          <w:sz w:val="28"/>
+          <w:szCs w:val="28"/>
+        </w:rPr>
+        <w:t>[CO</w:t>
+      </w:r>
+      <w:r>
+        <w:rPr>
+          <w:rFonts w:ascii="Times New Roman" w:hAnsi="Times New Roman" w:cs="Times New Roman"/>
+          <w:sz w:val="28"/>
+          <w:szCs w:val="28"/>
+        </w:rPr>
+        <w:t>5</w:t>
+      </w:r>
+      <w:r>
+        <w:rPr>
+          <w:rFonts w:ascii="Times New Roman" w:hAnsi="Times New Roman" w:cs="Times New Roman"/>
+          <w:sz w:val="28"/>
+          <w:szCs w:val="28"/>
+        </w:rPr>
+        <w:t>]</w:t>
       </w:r>
     </w:p>
     <w:sectPr>
@@ -544,25 +885,7 @@
         <w:sz w:val="32"/>
         <w:szCs w:val="32"/>
       </w:rPr>
-      <w:t>Sultan-ul-</w:t>
-    </w:r>
-    <w:proofErr w:type="spellStart"/>
-    <w:r>
-      <w:rPr>
-        <w:rFonts w:ascii="Times New Roman" w:hAnsi="Times New Roman" w:cs="Times New Roman"/>
-        <w:sz w:val="32"/>
-        <w:szCs w:val="32"/>
-      </w:rPr>
-      <w:t>uloom</w:t>
-    </w:r>
-    <w:proofErr w:type="spellEnd"/>
-    <w:r>
-      <w:rPr>
-        <w:rFonts w:ascii="Times New Roman" w:hAnsi="Times New Roman" w:cs="Times New Roman"/>
-        <w:sz w:val="32"/>
-        <w:szCs w:val="32"/>
-      </w:rPr>
-      <w:t xml:space="preserve"> Education Society</w:t>
+      <w:t>Sultan-ul-uloom Education Society</w:t>
     </w:r>
   </w:p>
   <w:p>
